--- a/CAD_Week 4 Report.docx
+++ b/CAD_Week 4 Report.docx
@@ -163,7 +163,28 @@
           <w:sz w:val="28"/>
           <w:szCs w:val="28"/>
         </w:rPr>
-        <w:t>R2142</w:t>
+        <w:t>R214220601</w:t>
+      </w:r>
+    </w:p>
+    <w:p>
+      <w:pPr>
+        <w:rPr>
+          <w:rFonts w:cstheme="minorHAnsi"/>
+          <w:b/>
+          <w:iCs/>
+          <w:sz w:val="28"/>
+          <w:szCs w:val="28"/>
+        </w:rPr>
+      </w:pPr>
+      <w:r>
+        <w:rPr>
+          <w:rFonts w:cstheme="minorHAnsi"/>
+          <w:b/>
+          <w:iCs/>
+          <w:sz w:val="28"/>
+          <w:szCs w:val="28"/>
+        </w:rPr>
+        <w:t xml:space="preserve">Batch: </w:t>
       </w:r>
       <w:r>
         <w:rPr>
@@ -173,49 +194,9 @@
           <w:sz w:val="28"/>
           <w:szCs w:val="28"/>
         </w:rPr>
-        <w:t>20601</w:t>
-      </w:r>
-    </w:p>
-    <w:p>
-      <w:pPr>
-        <w:rPr>
-          <w:rFonts w:cstheme="minorHAnsi"/>
-          <w:b/>
-          <w:iCs/>
-          <w:sz w:val="28"/>
-          <w:szCs w:val="28"/>
-        </w:rPr>
-      </w:pPr>
-      <w:r>
-        <w:rPr>
-          <w:rFonts w:cstheme="minorHAnsi"/>
-          <w:b/>
-          <w:iCs/>
-          <w:sz w:val="28"/>
-          <w:szCs w:val="28"/>
-        </w:rPr>
-        <w:t>Batch</w:t>
-      </w:r>
-      <w:r>
-        <w:rPr>
-          <w:rFonts w:cstheme="minorHAnsi"/>
-          <w:b/>
-          <w:iCs/>
-          <w:sz w:val="28"/>
-          <w:szCs w:val="28"/>
-        </w:rPr>
-        <w:t>:</w:t>
-      </w:r>
-      <w:r>
-        <w:rPr>
-          <w:rFonts w:cstheme="minorHAnsi"/>
-          <w:b/>
-          <w:iCs/>
-          <w:sz w:val="28"/>
-          <w:szCs w:val="28"/>
-        </w:rPr>
-        <w:t xml:space="preserve"> </w:t>
-      </w:r>
+        <w:t>5, CCVT(Non-</w:t>
+      </w:r>
+      <w:proofErr w:type="spellStart"/>
       <w:r>
         <w:rPr>
           <w:rFonts w:cstheme="minorHAnsi"/>
@@ -224,8 +205,9 @@
           <w:sz w:val="28"/>
           <w:szCs w:val="28"/>
         </w:rPr>
-        <w:t xml:space="preserve">5, </w:t>
-      </w:r>
+        <w:t>Honours</w:t>
+      </w:r>
+      <w:proofErr w:type="spellEnd"/>
       <w:r>
         <w:rPr>
           <w:rFonts w:cstheme="minorHAnsi"/>
@@ -234,38 +216,6 @@
           <w:sz w:val="28"/>
           <w:szCs w:val="28"/>
         </w:rPr>
-        <w:t>CCVT</w:t>
-      </w:r>
-      <w:r>
-        <w:rPr>
-          <w:rFonts w:cstheme="minorHAnsi"/>
-          <w:bCs/>
-          <w:iCs/>
-          <w:sz w:val="28"/>
-          <w:szCs w:val="28"/>
-        </w:rPr>
-        <w:t>(Non-</w:t>
-      </w:r>
-      <w:proofErr w:type="spellStart"/>
-      <w:r>
-        <w:rPr>
-          <w:rFonts w:cstheme="minorHAnsi"/>
-          <w:bCs/>
-          <w:iCs/>
-          <w:sz w:val="28"/>
-          <w:szCs w:val="28"/>
-        </w:rPr>
-        <w:t>Honours</w:t>
-      </w:r>
-      <w:proofErr w:type="spellEnd"/>
-      <w:r>
-        <w:rPr>
-          <w:rFonts w:cstheme="minorHAnsi"/>
-          <w:bCs/>
-          <w:iCs/>
-          <w:sz w:val="28"/>
-          <w:szCs w:val="28"/>
-        </w:rPr>
         <w:t>)</w:t>
       </w:r>
     </w:p>
@@ -321,56 +271,24 @@
           <w:sz w:val="28"/>
           <w:szCs w:val="28"/>
         </w:rPr>
-        <w:t>The problem statement chosen for this project is</w:t>
-      </w:r>
-      <w:r>
-        <w:rPr>
-          <w:rFonts w:cstheme="minorHAnsi"/>
-          <w:sz w:val="28"/>
-          <w:szCs w:val="28"/>
-        </w:rPr>
-        <w:t xml:space="preserve"> t</w:t>
-      </w:r>
-      <w:r>
-        <w:rPr>
-          <w:rFonts w:cstheme="minorHAnsi"/>
-          <w:sz w:val="28"/>
-          <w:szCs w:val="28"/>
-        </w:rPr>
-        <w:t>o create and ensure Secure Text Transfer using Diffie Hellman Key Exchange, based on Cloud</w:t>
-      </w:r>
-      <w:r>
-        <w:rPr>
-          <w:rFonts w:cstheme="minorHAnsi"/>
-          <w:sz w:val="28"/>
-          <w:szCs w:val="28"/>
-        </w:rPr>
-        <w:t>.</w:t>
-      </w:r>
-    </w:p>
-    <w:p>
-      <w:pPr>
-        <w:rPr>
-          <w:rFonts w:cstheme="minorHAnsi"/>
-          <w:sz w:val="28"/>
-          <w:szCs w:val="28"/>
-        </w:rPr>
-      </w:pPr>
-      <w:r>
-        <w:rPr>
-          <w:rFonts w:cstheme="minorHAnsi"/>
-          <w:sz w:val="28"/>
-          <w:szCs w:val="28"/>
-        </w:rPr>
-        <w:t xml:space="preserve">It </w:t>
-      </w:r>
-      <w:r>
-        <w:rPr>
-          <w:rFonts w:cstheme="minorHAnsi"/>
-          <w:sz w:val="28"/>
-          <w:szCs w:val="28"/>
-        </w:rPr>
-        <w:t>refers to the need to develop a secure method for transferring text data over the cloud. The focus of the solution is to use the Diffie-Hellman key exchange algorithm to ensure secure communication between two parties.</w:t>
+        <w:t>The problem statement chosen for this project is to create and ensure Secure Text Transfer using Diffie Hellman Key Exchange, based on Cloud.</w:t>
+      </w:r>
+    </w:p>
+    <w:p>
+      <w:pPr>
+        <w:rPr>
+          <w:rFonts w:cstheme="minorHAnsi"/>
+          <w:sz w:val="28"/>
+          <w:szCs w:val="28"/>
+        </w:rPr>
+      </w:pPr>
+      <w:r>
+        <w:rPr>
+          <w:rFonts w:cstheme="minorHAnsi"/>
+          <w:sz w:val="28"/>
+          <w:szCs w:val="28"/>
+        </w:rPr>
+        <w:t>It refers to the need to develop a secure method for transferring text data over the cloud. The focus of the solution is to use the Diffie-Hellman key exchange algorithm to ensure secure communication between two parties.</w:t>
       </w:r>
     </w:p>
     <w:p>
@@ -493,6 +411,7 @@
           <w:rFonts w:cstheme="minorHAnsi"/>
           <w:b/>
           <w:bCs/>
+          <w:noProof/>
           <w:sz w:val="28"/>
           <w:szCs w:val="28"/>
         </w:rPr>
@@ -689,6 +608,7 @@
           <w:rFonts w:cstheme="minorHAnsi"/>
           <w:b/>
           <w:bCs/>
+          <w:noProof/>
           <w:sz w:val="28"/>
           <w:szCs w:val="28"/>
         </w:rPr>
@@ -1801,12 +1721,28 @@
       <w:pPr>
         <w:rPr>
           <w:rFonts w:cstheme="minorHAnsi"/>
+          <w:sz w:val="28"/>
+          <w:szCs w:val="28"/>
+        </w:rPr>
+      </w:pPr>
+      <w:r>
+        <w:rPr>
+          <w:rFonts w:cstheme="minorHAnsi"/>
           <w:b/>
           <w:bCs/>
           <w:sz w:val="28"/>
           <w:szCs w:val="28"/>
         </w:rPr>
-      </w:pPr>
+        <w:t>7</w:t>
+      </w:r>
+      <w:r>
+        <w:rPr>
+          <w:rFonts w:cstheme="minorHAnsi"/>
+          <w:sz w:val="28"/>
+          <w:szCs w:val="28"/>
+        </w:rPr>
+        <w:t xml:space="preserve">. </w:t>
+      </w:r>
       <w:r>
         <w:rPr>
           <w:rFonts w:cstheme="minorHAnsi"/>
@@ -1815,7 +1751,126 @@
           <w:sz w:val="28"/>
           <w:szCs w:val="28"/>
         </w:rPr>
-        <w:t>7. GitHub Link</w:t>
+        <w:t>Challenges</w:t>
+      </w:r>
+    </w:p>
+    <w:p>
+      <w:pPr>
+        <w:numPr>
+          <w:ilvl w:val="0"/>
+          <w:numId w:val="7"/>
+        </w:numPr>
+        <w:rPr>
+          <w:rFonts w:cstheme="minorHAnsi"/>
+          <w:sz w:val="28"/>
+          <w:szCs w:val="28"/>
+          <w:lang w:val="en-IN"/>
+        </w:rPr>
+      </w:pPr>
+      <w:r>
+        <w:rPr>
+          <w:rFonts w:cstheme="minorHAnsi"/>
+          <w:sz w:val="28"/>
+          <w:szCs w:val="28"/>
+        </w:rPr>
+        <w:t xml:space="preserve">Man-in-the-middle attacks: If an attacker is able to intercept and modify the messages exchanged between the users during the key exchange, they may be able to impersonate them and establish a secure channel with the other party. </w:t>
+      </w:r>
+    </w:p>
+    <w:p>
+      <w:pPr>
+        <w:numPr>
+          <w:ilvl w:val="0"/>
+          <w:numId w:val="7"/>
+        </w:numPr>
+        <w:rPr>
+          <w:rFonts w:cstheme="minorHAnsi"/>
+          <w:sz w:val="28"/>
+          <w:szCs w:val="28"/>
+          <w:lang w:val="en-IN"/>
+        </w:rPr>
+      </w:pPr>
+      <w:r>
+        <w:rPr>
+          <w:rFonts w:cstheme="minorHAnsi"/>
+          <w:sz w:val="28"/>
+          <w:szCs w:val="28"/>
+        </w:rPr>
+        <w:t>Data privacy: Cloud-based secure text transfer raises concerns about the privacy of the data, as the data is stored and processed on third-party servers. Users may worry about unauthorized access or disclosure of their data.</w:t>
+      </w:r>
+    </w:p>
+    <w:p>
+      <w:pPr>
+        <w:numPr>
+          <w:ilvl w:val="0"/>
+          <w:numId w:val="7"/>
+        </w:numPr>
+        <w:rPr>
+          <w:rFonts w:cstheme="minorHAnsi"/>
+          <w:sz w:val="28"/>
+          <w:szCs w:val="28"/>
+          <w:lang w:val="en-IN"/>
+        </w:rPr>
+      </w:pPr>
+      <w:r>
+        <w:rPr>
+          <w:rFonts w:cstheme="minorHAnsi"/>
+          <w:sz w:val="28"/>
+          <w:szCs w:val="28"/>
+        </w:rPr>
+        <w:t xml:space="preserve">Exponent attacks: If the secret exponents used in the key exchange are not chosen randomly, an attacker may be able to use this to their advantage to recover the shared secret key. </w:t>
+      </w:r>
+    </w:p>
+    <w:p>
+      <w:pPr>
+        <w:rPr>
+          <w:rFonts w:cstheme="minorHAnsi"/>
+          <w:b/>
+          <w:bCs/>
+          <w:sz w:val="28"/>
+          <w:szCs w:val="28"/>
+        </w:rPr>
+      </w:pPr>
+    </w:p>
+    <w:p>
+      <w:pPr>
+        <w:rPr>
+          <w:rFonts w:cstheme="minorHAnsi"/>
+          <w:b/>
+          <w:bCs/>
+          <w:sz w:val="28"/>
+          <w:szCs w:val="28"/>
+        </w:rPr>
+      </w:pPr>
+    </w:p>
+    <w:p>
+      <w:pPr>
+        <w:rPr>
+          <w:rFonts w:cstheme="minorHAnsi"/>
+          <w:b/>
+          <w:bCs/>
+          <w:sz w:val="28"/>
+          <w:szCs w:val="28"/>
+        </w:rPr>
+      </w:pPr>
+      <w:r>
+        <w:rPr>
+          <w:rFonts w:cstheme="minorHAnsi"/>
+          <w:b/>
+          <w:bCs/>
+          <w:sz w:val="28"/>
+          <w:szCs w:val="28"/>
+        </w:rPr>
+        <w:t>8</w:t>
+      </w:r>
+      <w:r>
+        <w:rPr>
+          <w:rFonts w:cstheme="minorHAnsi"/>
+          <w:b/>
+          <w:bCs/>
+          <w:sz w:val="28"/>
+          <w:szCs w:val="28"/>
+        </w:rPr>
+        <w:t>. GitHub Link</w:t>
       </w:r>
     </w:p>
     <w:p>
@@ -2132,6 +2187,146 @@
     </w:lvl>
   </w:abstractNum>
   <w:abstractNum w:abstractNumId="3" w15:restartNumberingAfterBreak="0">
+    <w:nsid w:val="4ED92E17"/>
+    <w:multiLevelType w:val="hybridMultilevel"/>
+    <w:tmpl w:val="ED987C48"/>
+    <w:lvl w:ilvl="0" w:tplc="3C3068E2">
+      <w:start w:val="1"/>
+      <w:numFmt w:val="bullet"/>
+      <w:lvlText w:val="●"/>
+      <w:lvlJc w:val="left"/>
+      <w:pPr>
+        <w:tabs>
+          <w:tab w:val="num" w:pos="720"/>
+        </w:tabs>
+        <w:ind w:left="720" w:hanging="360"/>
+      </w:pPr>
+      <w:rPr>
+        <w:rFonts w:ascii="Arial" w:hAnsi="Arial" w:hint="default"/>
+      </w:rPr>
+    </w:lvl>
+    <w:lvl w:ilvl="1" w:tplc="FD4E3A9E" w:tentative="1">
+      <w:start w:val="1"/>
+      <w:numFmt w:val="bullet"/>
+      <w:lvlText w:val="●"/>
+      <w:lvlJc w:val="left"/>
+      <w:pPr>
+        <w:tabs>
+          <w:tab w:val="num" w:pos="1440"/>
+        </w:tabs>
+        <w:ind w:left="1440" w:hanging="360"/>
+      </w:pPr>
+      <w:rPr>
+        <w:rFonts w:ascii="Arial" w:hAnsi="Arial" w:hint="default"/>
+      </w:rPr>
+    </w:lvl>
+    <w:lvl w:ilvl="2" w:tplc="3B4894B8" w:tentative="1">
+      <w:start w:val="1"/>
+      <w:numFmt w:val="bullet"/>
+      <w:lvlText w:val="●"/>
+      <w:lvlJc w:val="left"/>
+      <w:pPr>
+        <w:tabs>
+          <w:tab w:val="num" w:pos="2160"/>
+        </w:tabs>
+        <w:ind w:left="2160" w:hanging="360"/>
+      </w:pPr>
+      <w:rPr>
+        <w:rFonts w:ascii="Arial" w:hAnsi="Arial" w:hint="default"/>
+      </w:rPr>
+    </w:lvl>
+    <w:lvl w:ilvl="3" w:tplc="C11AA540" w:tentative="1">
+      <w:start w:val="1"/>
+      <w:numFmt w:val="bullet"/>
+      <w:lvlText w:val="●"/>
+      <w:lvlJc w:val="left"/>
+      <w:pPr>
+        <w:tabs>
+          <w:tab w:val="num" w:pos="2880"/>
+        </w:tabs>
+        <w:ind w:left="2880" w:hanging="360"/>
+      </w:pPr>
+      <w:rPr>
+        <w:rFonts w:ascii="Arial" w:hAnsi="Arial" w:hint="default"/>
+      </w:rPr>
+    </w:lvl>
+    <w:lvl w:ilvl="4" w:tplc="F1F4DFFC" w:tentative="1">
+      <w:start w:val="1"/>
+      <w:numFmt w:val="bullet"/>
+      <w:lvlText w:val="●"/>
+      <w:lvlJc w:val="left"/>
+      <w:pPr>
+        <w:tabs>
+          <w:tab w:val="num" w:pos="3600"/>
+        </w:tabs>
+        <w:ind w:left="3600" w:hanging="360"/>
+      </w:pPr>
+      <w:rPr>
+        <w:rFonts w:ascii="Arial" w:hAnsi="Arial" w:hint="default"/>
+      </w:rPr>
+    </w:lvl>
+    <w:lvl w:ilvl="5" w:tplc="5D3AE7B4" w:tentative="1">
+      <w:start w:val="1"/>
+      <w:numFmt w:val="bullet"/>
+      <w:lvlText w:val="●"/>
+      <w:lvlJc w:val="left"/>
+      <w:pPr>
+        <w:tabs>
+          <w:tab w:val="num" w:pos="4320"/>
+        </w:tabs>
+        <w:ind w:left="4320" w:hanging="360"/>
+      </w:pPr>
+      <w:rPr>
+        <w:rFonts w:ascii="Arial" w:hAnsi="Arial" w:hint="default"/>
+      </w:rPr>
+    </w:lvl>
+    <w:lvl w:ilvl="6" w:tplc="6FA0E8B6" w:tentative="1">
+      <w:start w:val="1"/>
+      <w:numFmt w:val="bullet"/>
+      <w:lvlText w:val="●"/>
+      <w:lvlJc w:val="left"/>
+      <w:pPr>
+        <w:tabs>
+          <w:tab w:val="num" w:pos="5040"/>
+        </w:tabs>
+        <w:ind w:left="5040" w:hanging="360"/>
+      </w:pPr>
+      <w:rPr>
+        <w:rFonts w:ascii="Arial" w:hAnsi="Arial" w:hint="default"/>
+      </w:rPr>
+    </w:lvl>
+    <w:lvl w:ilvl="7" w:tplc="4D1EC928" w:tentative="1">
+      <w:start w:val="1"/>
+      <w:numFmt w:val="bullet"/>
+      <w:lvlText w:val="●"/>
+      <w:lvlJc w:val="left"/>
+      <w:pPr>
+        <w:tabs>
+          <w:tab w:val="num" w:pos="5760"/>
+        </w:tabs>
+        <w:ind w:left="5760" w:hanging="360"/>
+      </w:pPr>
+      <w:rPr>
+        <w:rFonts w:ascii="Arial" w:hAnsi="Arial" w:hint="default"/>
+      </w:rPr>
+    </w:lvl>
+    <w:lvl w:ilvl="8" w:tplc="AD96F86A" w:tentative="1">
+      <w:start w:val="1"/>
+      <w:numFmt w:val="bullet"/>
+      <w:lvlText w:val="●"/>
+      <w:lvlJc w:val="left"/>
+      <w:pPr>
+        <w:tabs>
+          <w:tab w:val="num" w:pos="6480"/>
+        </w:tabs>
+        <w:ind w:left="6480" w:hanging="360"/>
+      </w:pPr>
+      <w:rPr>
+        <w:rFonts w:ascii="Arial" w:hAnsi="Arial" w:hint="default"/>
+      </w:rPr>
+    </w:lvl>
+  </w:abstractNum>
+  <w:abstractNum w:abstractNumId="4" w15:restartNumberingAfterBreak="0">
     <w:nsid w:val="4EE60089"/>
     <w:multiLevelType w:val="hybridMultilevel"/>
     <w:tmpl w:val="98A8F688"/>
@@ -2220,7 +2415,7 @@
       </w:pPr>
     </w:lvl>
   </w:abstractNum>
-  <w:abstractNum w:abstractNumId="4" w15:restartNumberingAfterBreak="0">
+  <w:abstractNum w:abstractNumId="5" w15:restartNumberingAfterBreak="0">
     <w:nsid w:val="4F1815C8"/>
     <w:multiLevelType w:val="hybridMultilevel"/>
     <w:tmpl w:val="33DAC356"/>
@@ -2309,7 +2504,7 @@
       </w:pPr>
     </w:lvl>
   </w:abstractNum>
-  <w:abstractNum w:abstractNumId="5" w15:restartNumberingAfterBreak="0">
+  <w:abstractNum w:abstractNumId="6" w15:restartNumberingAfterBreak="0">
     <w:nsid w:val="59A3188F"/>
     <w:multiLevelType w:val="hybridMultilevel"/>
     <w:tmpl w:val="C5B8C9AE"/>
@@ -2426,19 +2621,22 @@
     <w:abstractNumId w:val="0"/>
   </w:num>
   <w:num w:numId="2" w16cid:durableId="1485849749">
-    <w:abstractNumId w:val="3"/>
+    <w:abstractNumId w:val="4"/>
   </w:num>
   <w:num w:numId="3" w16cid:durableId="1666277185">
     <w:abstractNumId w:val="1"/>
   </w:num>
   <w:num w:numId="4" w16cid:durableId="1199508325">
-    <w:abstractNumId w:val="5"/>
+    <w:abstractNumId w:val="6"/>
   </w:num>
   <w:num w:numId="5" w16cid:durableId="2140803373">
     <w:abstractNumId w:val="2"/>
   </w:num>
   <w:num w:numId="6" w16cid:durableId="1454052973">
-    <w:abstractNumId w:val="4"/>
+    <w:abstractNumId w:val="5"/>
+  </w:num>
+  <w:num w:numId="7" w16cid:durableId="371074863">
+    <w:abstractNumId w:val="3"/>
   </w:num>
 </w:numbering>
 </file>
